--- a/documents/RuntimersDocumentation.docx
+++ b/documents/RuntimersDocumentation.docx
@@ -1,6 +1,6 @@
 
 <file path=word/document.xml><?xml version="1.0" encoding="utf-8"?>
-<w:document xmlns:wpc="http://schemas.microsoft.com/office/word/2010/wordprocessingCanvas" xmlns:cx="http://schemas.microsoft.com/office/drawing/2014/chartex" xmlns:cx1="http://schemas.microsoft.com/office/drawing/2015/9/8/chartex" xmlns:cx2="http://schemas.microsoft.com/office/drawing/2015/10/21/chartex" xmlns:cx3="http://schemas.microsoft.com/office/drawing/2016/5/9/chartex" xmlns:cx4="http://schemas.microsoft.com/office/drawing/2016/5/10/chartex" xmlns:cx5="http://schemas.microsoft.com/office/drawing/2016/5/11/chartex" xmlns:cx6="http://schemas.microsoft.com/office/drawing/2016/5/12/chartex" xmlns:cx7="http://schemas.microsoft.com/office/drawing/2016/5/13/chartex" xmlns:cx8="http://schemas.microsoft.com/office/drawing/2016/5/14/chartex" xmlns:mc="http://schemas.openxmlformats.org/markup-compatibility/2006" xmlns:aink="http://schemas.microsoft.com/office/drawing/2016/ink" xmlns:am3d="http://schemas.microsoft.com/office/drawing/2017/model3d" xmlns:o="urn:schemas-microsoft-com:office:office" xmlns:oel="http://schemas.microsoft.com/office/2019/extlst" xmlns:r="http://schemas.openxmlformats.org/officeDocument/2006/relationships" xmlns:m="http://schemas.openxmlformats.org/officeDocument/2006/math" xmlns:v="urn:schemas-microsoft-com:vml" xmlns:wp14="http://schemas.microsoft.com/office/word/2010/wordprocessingDrawing" xmlns:wp="http://schemas.openxmlformats.org/drawingml/2006/wordprocessingDrawing" xmlns:w10="urn:schemas-microsoft-com:office:word" xmlns:w="http://schemas.openxmlformats.org/wordprocessingml/2006/main" xmlns:w14="http://schemas.microsoft.com/office/word/2010/wordml" xmlns:w15="http://schemas.microsoft.com/office/word/2012/wordml" xmlns:w16cex="http://schemas.microsoft.com/office/word/2018/wordml/cex" xmlns:w16cid="http://schemas.microsoft.com/office/word/2016/wordml/cid" xmlns:w16="http://schemas.microsoft.com/office/word/2018/wordml" xmlns:w16du="http://schemas.microsoft.com/office/word/2023/wordml/word16du" xmlns:w16sdtdh="http://schemas.microsoft.com/office/word/2020/wordml/sdtdatahash" xmlns:w16se="http://schemas.microsoft.com/office/word/2015/wordml/symex" xmlns:wpg="http://schemas.microsoft.com/office/word/2010/wordprocessingGroup" xmlns:wpi="http://schemas.microsoft.com/office/word/2010/wordprocessingInk" xmlns:wne="http://schemas.microsoft.com/office/word/2006/wordml" xmlns:wps="http://schemas.microsoft.com/office/word/2010/wordprocessingShape" mc:Ignorable="w14 w15 w16se w16cid w16 w16cex w16sdtdh w16du wp14">
+<w:document xmlns:wpc="http://schemas.microsoft.com/office/word/2010/wordprocessingCanvas" xmlns:cx="http://schemas.microsoft.com/office/drawing/2014/chartex" xmlns:cx1="http://schemas.microsoft.com/office/drawing/2015/9/8/chartex" xmlns:cx2="http://schemas.microsoft.com/office/drawing/2015/10/21/chartex" xmlns:cx3="http://schemas.microsoft.com/office/drawing/2016/5/9/chartex" xmlns:cx4="http://schemas.microsoft.com/office/drawing/2016/5/10/chartex" xmlns:cx5="http://schemas.microsoft.com/office/drawing/2016/5/11/chartex" xmlns:cx6="http://schemas.microsoft.com/office/drawing/2016/5/12/chartex" xmlns:cx7="http://schemas.microsoft.com/office/drawing/2016/5/13/chartex" xmlns:cx8="http://schemas.microsoft.com/office/drawing/2016/5/14/chartex" xmlns:mc="http://schemas.openxmlformats.org/markup-compatibility/2006" xmlns:aink="http://schemas.microsoft.com/office/drawing/2016/ink" xmlns:am3d="http://schemas.microsoft.com/office/drawing/2017/model3d" xmlns:o="urn:schemas-microsoft-com:office:office" xmlns:oel="http://schemas.microsoft.com/office/2019/extlst" xmlns:r="http://schemas.openxmlformats.org/officeDocument/2006/relationships" xmlns:m="http://schemas.openxmlformats.org/officeDocument/2006/math" xmlns:v="urn:schemas-microsoft-com:vml" xmlns:wp14="http://schemas.microsoft.com/office/word/2010/wordprocessingDrawing" xmlns:wp="http://schemas.openxmlformats.org/drawingml/2006/wordprocessingDrawing" xmlns:w10="urn:schemas-microsoft-com:office:word" xmlns:w="http://schemas.openxmlformats.org/wordprocessingml/2006/main" xmlns:w14="http://schemas.microsoft.com/office/word/2010/wordml" xmlns:w15="http://schemas.microsoft.com/office/word/2012/wordml" xmlns:w16cex="http://schemas.microsoft.com/office/word/2018/wordml/cex" xmlns:w16cid="http://schemas.microsoft.com/office/word/2016/wordml/cid" xmlns:w16="http://schemas.microsoft.com/office/word/2018/wordml" xmlns:w16du="http://schemas.microsoft.com/office/word/2023/wordml/word16du" xmlns:w16sdtdh="http://schemas.microsoft.com/office/word/2020/wordml/sdtdatahash" xmlns:w16sdtfl="http://schemas.microsoft.com/office/word/2024/wordml/sdtformatlock" xmlns:w16se="http://schemas.microsoft.com/office/word/2015/wordml/symex" xmlns:wpg="http://schemas.microsoft.com/office/word/2010/wordprocessingGroup" xmlns:wpi="http://schemas.microsoft.com/office/word/2010/wordprocessingInk" xmlns:wne="http://schemas.microsoft.com/office/word/2006/wordml" xmlns:wps="http://schemas.microsoft.com/office/word/2010/wordprocessingShape" mc:Ignorable="w14 w15 w16se w16cid w16 w16cex w16sdtdh w16sdtfl w16du wp14">
   <w:body>
     <w:p>
       <w:r>
@@ -740,7 +740,6 @@
         </w:p>
       </w:sdtContent>
     </w:sdt>
-    <w:p/>
     <w:p>
       <w:pPr>
         <w:tabs>
@@ -761,6 +760,8 @@
           <w:ilvl w:val="0"/>
           <w:numId w:val="1"/>
         </w:numPr>
+        <w:spacing w:after="480"/>
+        <w:ind w:left="714" w:hanging="357"/>
         <w:rPr>
           <w:color w:val="215E99" w:themeColor="text2" w:themeTint="BF"/>
         </w:rPr>
@@ -776,15 +777,6 @@
       </w:r>
       <w:bookmarkEnd w:id="0"/>
       <w:bookmarkEnd w:id="1"/>
-    </w:p>
-    <w:p/>
-    <w:p>
-      <w:pPr>
-        <w:rPr>
-          <w:sz w:val="28"/>
-          <w:szCs w:val="28"/>
-        </w:rPr>
-      </w:pPr>
     </w:p>
     <w:tbl>
       <w:tblPr>
@@ -1163,24 +1155,9 @@
     </w:tbl>
     <w:p>
       <w:pPr>
-        <w:jc w:val="center"/>
+        <w:spacing w:after="1560"/>
       </w:pPr>
     </w:p>
-    <w:p/>
-    <w:p/>
-    <w:p/>
-    <w:p>
-      <w:pPr>
-        <w:sectPr>
-          <w:footerReference w:type="default" r:id="rId9"/>
-          <w:pgSz w:w="12240" w:h="15840"/>
-          <w:pgMar w:top="1440" w:right="1440" w:bottom="1440" w:left="1440" w:header="708" w:footer="708" w:gutter="0"/>
-          <w:cols w:space="708"/>
-          <w:docGrid w:linePitch="360"/>
-        </w:sectPr>
-      </w:pPr>
-    </w:p>
-    <w:p/>
     <w:p>
       <w:pPr>
         <w:pStyle w:val="Heading1"/>
@@ -1256,6 +1233,7 @@
     <w:p>
       <w:pPr>
         <w:sectPr>
+          <w:footerReference w:type="default" r:id="rId9"/>
           <w:type w:val="continuous"/>
           <w:pgSz w:w="12240" w:h="15840"/>
           <w:pgMar w:top="1440" w:right="1440" w:bottom="1440" w:left="1440" w:header="708" w:footer="708" w:gutter="0"/>
@@ -1271,6 +1249,8 @@
           <w:ilvl w:val="0"/>
           <w:numId w:val="2"/>
         </w:numPr>
+        <w:spacing w:after="480"/>
+        <w:ind w:left="714" w:hanging="357"/>
         <w:rPr>
           <w:rFonts w:cs="Arial"/>
           <w:color w:val="4C94D8" w:themeColor="text2" w:themeTint="80"/>
@@ -1288,11 +1268,6 @@
       </w:r>
       <w:bookmarkEnd w:id="8"/>
       <w:bookmarkEnd w:id="9"/>
-    </w:p>
-    <w:p>
-      <w:pPr>
-        <w:pStyle w:val="Heading2"/>
-      </w:pPr>
     </w:p>
     <w:tbl>
       <w:tblPr>
@@ -1767,20 +1742,11 @@
         </w:tc>
       </w:tr>
     </w:tbl>
-    <w:p/>
-    <w:p/>
     <w:p>
       <w:pPr>
-        <w:sectPr>
-          <w:pgSz w:w="12240" w:h="15840"/>
-          <w:pgMar w:top="1440" w:right="1440" w:bottom="1440" w:left="1440" w:header="708" w:footer="708" w:gutter="0"/>
-          <w:cols w:space="708"/>
-          <w:docGrid w:linePitch="360"/>
-        </w:sectPr>
+        <w:spacing w:after="1440"/>
       </w:pPr>
     </w:p>
-    <w:p/>
-    <w:p/>
     <w:p>
       <w:pPr>
         <w:pStyle w:val="Heading3"/>
@@ -3179,7 +3145,6 @@
       <w:bookmarkEnd w:id="25"/>
     </w:p>
     <w:sectPr>
-      <w:type w:val="continuous"/>
       <w:pgSz w:w="12240" w:h="15840"/>
       <w:pgMar w:top="1440" w:right="1440" w:bottom="1440" w:left="1440" w:header="708" w:footer="708" w:gutter="0"/>
       <w:cols w:space="708"/>
@@ -3190,7 +3155,7 @@
 </file>
 
 <file path=word/endnotes.xml><?xml version="1.0" encoding="utf-8"?>
-<w:endnotes xmlns:wpc="http://schemas.microsoft.com/office/word/2010/wordprocessingCanvas" xmlns:cx="http://schemas.microsoft.com/office/drawing/2014/chartex" xmlns:cx1="http://schemas.microsoft.com/office/drawing/2015/9/8/chartex" xmlns:cx2="http://schemas.microsoft.com/office/drawing/2015/10/21/chartex" xmlns:cx3="http://schemas.microsoft.com/office/drawing/2016/5/9/chartex" xmlns:cx4="http://schemas.microsoft.com/office/drawing/2016/5/10/chartex" xmlns:cx5="http://schemas.microsoft.com/office/drawing/2016/5/11/chartex" xmlns:cx6="http://schemas.microsoft.com/office/drawing/2016/5/12/chartex" xmlns:cx7="http://schemas.microsoft.com/office/drawing/2016/5/13/chartex" xmlns:cx8="http://schemas.microsoft.com/office/drawing/2016/5/14/chartex" xmlns:mc="http://schemas.openxmlformats.org/markup-compatibility/2006" xmlns:aink="http://schemas.microsoft.com/office/drawing/2016/ink" xmlns:am3d="http://schemas.microsoft.com/office/drawing/2017/model3d" xmlns:o="urn:schemas-microsoft-com:office:office" xmlns:oel="http://schemas.microsoft.com/office/2019/extlst" xmlns:r="http://schemas.openxmlformats.org/officeDocument/2006/relationships" xmlns:m="http://schemas.openxmlformats.org/officeDocument/2006/math" xmlns:v="urn:schemas-microsoft-com:vml" xmlns:wp14="http://schemas.microsoft.com/office/word/2010/wordprocessingDrawing" xmlns:wp="http://schemas.openxmlformats.org/drawingml/2006/wordprocessingDrawing" xmlns:w10="urn:schemas-microsoft-com:office:word" xmlns:w="http://schemas.openxmlformats.org/wordprocessingml/2006/main" xmlns:w14="http://schemas.microsoft.com/office/word/2010/wordml" xmlns:w15="http://schemas.microsoft.com/office/word/2012/wordml" xmlns:w16cex="http://schemas.microsoft.com/office/word/2018/wordml/cex" xmlns:w16cid="http://schemas.microsoft.com/office/word/2016/wordml/cid" xmlns:w16="http://schemas.microsoft.com/office/word/2018/wordml" xmlns:w16du="http://schemas.microsoft.com/office/word/2023/wordml/word16du" xmlns:w16sdtdh="http://schemas.microsoft.com/office/word/2020/wordml/sdtdatahash" xmlns:w16se="http://schemas.microsoft.com/office/word/2015/wordml/symex" xmlns:wpg="http://schemas.microsoft.com/office/word/2010/wordprocessingGroup" xmlns:wpi="http://schemas.microsoft.com/office/word/2010/wordprocessingInk" xmlns:wne="http://schemas.microsoft.com/office/word/2006/wordml" xmlns:wps="http://schemas.microsoft.com/office/word/2010/wordprocessingShape" mc:Ignorable="w14 w15 w16se w16cid w16 w16cex w16sdtdh w16du wp14">
+<w:endnotes xmlns:wpc="http://schemas.microsoft.com/office/word/2010/wordprocessingCanvas" xmlns:cx="http://schemas.microsoft.com/office/drawing/2014/chartex" xmlns:cx1="http://schemas.microsoft.com/office/drawing/2015/9/8/chartex" xmlns:cx2="http://schemas.microsoft.com/office/drawing/2015/10/21/chartex" xmlns:cx3="http://schemas.microsoft.com/office/drawing/2016/5/9/chartex" xmlns:cx4="http://schemas.microsoft.com/office/drawing/2016/5/10/chartex" xmlns:cx5="http://schemas.microsoft.com/office/drawing/2016/5/11/chartex" xmlns:cx6="http://schemas.microsoft.com/office/drawing/2016/5/12/chartex" xmlns:cx7="http://schemas.microsoft.com/office/drawing/2016/5/13/chartex" xmlns:cx8="http://schemas.microsoft.com/office/drawing/2016/5/14/chartex" xmlns:mc="http://schemas.openxmlformats.org/markup-compatibility/2006" xmlns:aink="http://schemas.microsoft.com/office/drawing/2016/ink" xmlns:am3d="http://schemas.microsoft.com/office/drawing/2017/model3d" xmlns:o="urn:schemas-microsoft-com:office:office" xmlns:oel="http://schemas.microsoft.com/office/2019/extlst" xmlns:r="http://schemas.openxmlformats.org/officeDocument/2006/relationships" xmlns:m="http://schemas.openxmlformats.org/officeDocument/2006/math" xmlns:v="urn:schemas-microsoft-com:vml" xmlns:wp14="http://schemas.microsoft.com/office/word/2010/wordprocessingDrawing" xmlns:wp="http://schemas.openxmlformats.org/drawingml/2006/wordprocessingDrawing" xmlns:w10="urn:schemas-microsoft-com:office:word" xmlns:w="http://schemas.openxmlformats.org/wordprocessingml/2006/main" xmlns:w14="http://schemas.microsoft.com/office/word/2010/wordml" xmlns:w15="http://schemas.microsoft.com/office/word/2012/wordml" xmlns:w16cex="http://schemas.microsoft.com/office/word/2018/wordml/cex" xmlns:w16cid="http://schemas.microsoft.com/office/word/2016/wordml/cid" xmlns:w16="http://schemas.microsoft.com/office/word/2018/wordml" xmlns:w16du="http://schemas.microsoft.com/office/word/2023/wordml/word16du" xmlns:w16sdtdh="http://schemas.microsoft.com/office/word/2020/wordml/sdtdatahash" xmlns:w16sdtfl="http://schemas.microsoft.com/office/word/2024/wordml/sdtformatlock" xmlns:w16se="http://schemas.microsoft.com/office/word/2015/wordml/symex" xmlns:wpg="http://schemas.microsoft.com/office/word/2010/wordprocessingGroup" xmlns:wpi="http://schemas.microsoft.com/office/word/2010/wordprocessingInk" xmlns:wne="http://schemas.microsoft.com/office/word/2006/wordml" xmlns:wps="http://schemas.microsoft.com/office/word/2010/wordprocessingShape" mc:Ignorable="w14 w15 w16se w16cid w16 w16cex w16sdtdh w16sdtfl w16du wp14">
   <w:endnote w:type="separator" w:id="-1">
     <w:p>
       <w:pPr>
@@ -3215,7 +3180,7 @@
 </file>
 
 <file path=word/footer1.xml><?xml version="1.0" encoding="utf-8"?>
-<w:ftr xmlns:wpc="http://schemas.microsoft.com/office/word/2010/wordprocessingCanvas" xmlns:cx="http://schemas.microsoft.com/office/drawing/2014/chartex" xmlns:cx1="http://schemas.microsoft.com/office/drawing/2015/9/8/chartex" xmlns:cx2="http://schemas.microsoft.com/office/drawing/2015/10/21/chartex" xmlns:cx3="http://schemas.microsoft.com/office/drawing/2016/5/9/chartex" xmlns:cx4="http://schemas.microsoft.com/office/drawing/2016/5/10/chartex" xmlns:cx5="http://schemas.microsoft.com/office/drawing/2016/5/11/chartex" xmlns:cx6="http://schemas.microsoft.com/office/drawing/2016/5/12/chartex" xmlns:cx7="http://schemas.microsoft.com/office/drawing/2016/5/13/chartex" xmlns:cx8="http://schemas.microsoft.com/office/drawing/2016/5/14/chartex" xmlns:mc="http://schemas.openxmlformats.org/markup-compatibility/2006" xmlns:aink="http://schemas.microsoft.com/office/drawing/2016/ink" xmlns:am3d="http://schemas.microsoft.com/office/drawing/2017/model3d" xmlns:o="urn:schemas-microsoft-com:office:office" xmlns:oel="http://schemas.microsoft.com/office/2019/extlst" xmlns:r="http://schemas.openxmlformats.org/officeDocument/2006/relationships" xmlns:m="http://schemas.openxmlformats.org/officeDocument/2006/math" xmlns:v="urn:schemas-microsoft-com:vml" xmlns:wp14="http://schemas.microsoft.com/office/word/2010/wordprocessingDrawing" xmlns:wp="http://schemas.openxmlformats.org/drawingml/2006/wordprocessingDrawing" xmlns:w10="urn:schemas-microsoft-com:office:word" xmlns:w="http://schemas.openxmlformats.org/wordprocessingml/2006/main" xmlns:w14="http://schemas.microsoft.com/office/word/2010/wordml" xmlns:w15="http://schemas.microsoft.com/office/word/2012/wordml" xmlns:w16cex="http://schemas.microsoft.com/office/word/2018/wordml/cex" xmlns:w16cid="http://schemas.microsoft.com/office/word/2016/wordml/cid" xmlns:w16="http://schemas.microsoft.com/office/word/2018/wordml" xmlns:w16du="http://schemas.microsoft.com/office/word/2023/wordml/word16du" xmlns:w16sdtdh="http://schemas.microsoft.com/office/word/2020/wordml/sdtdatahash" xmlns:w16se="http://schemas.microsoft.com/office/word/2015/wordml/symex" xmlns:wpg="http://schemas.microsoft.com/office/word/2010/wordprocessingGroup" xmlns:wpi="http://schemas.microsoft.com/office/word/2010/wordprocessingInk" xmlns:wne="http://schemas.microsoft.com/office/word/2006/wordml" xmlns:wps="http://schemas.microsoft.com/office/word/2010/wordprocessingShape" mc:Ignorable="w14 w15 w16se w16cid w16 w16cex w16sdtdh w16du wp14">
+<w:ftr xmlns:wpc="http://schemas.microsoft.com/office/word/2010/wordprocessingCanvas" xmlns:cx="http://schemas.microsoft.com/office/drawing/2014/chartex" xmlns:cx1="http://schemas.microsoft.com/office/drawing/2015/9/8/chartex" xmlns:cx2="http://schemas.microsoft.com/office/drawing/2015/10/21/chartex" xmlns:cx3="http://schemas.microsoft.com/office/drawing/2016/5/9/chartex" xmlns:cx4="http://schemas.microsoft.com/office/drawing/2016/5/10/chartex" xmlns:cx5="http://schemas.microsoft.com/office/drawing/2016/5/11/chartex" xmlns:cx6="http://schemas.microsoft.com/office/drawing/2016/5/12/chartex" xmlns:cx7="http://schemas.microsoft.com/office/drawing/2016/5/13/chartex" xmlns:cx8="http://schemas.microsoft.com/office/drawing/2016/5/14/chartex" xmlns:mc="http://schemas.openxmlformats.org/markup-compatibility/2006" xmlns:aink="http://schemas.microsoft.com/office/drawing/2016/ink" xmlns:am3d="http://schemas.microsoft.com/office/drawing/2017/model3d" xmlns:o="urn:schemas-microsoft-com:office:office" xmlns:oel="http://schemas.microsoft.com/office/2019/extlst" xmlns:r="http://schemas.openxmlformats.org/officeDocument/2006/relationships" xmlns:m="http://schemas.openxmlformats.org/officeDocument/2006/math" xmlns:v="urn:schemas-microsoft-com:vml" xmlns:wp14="http://schemas.microsoft.com/office/word/2010/wordprocessingDrawing" xmlns:wp="http://schemas.openxmlformats.org/drawingml/2006/wordprocessingDrawing" xmlns:w10="urn:schemas-microsoft-com:office:word" xmlns:w="http://schemas.openxmlformats.org/wordprocessingml/2006/main" xmlns:w14="http://schemas.microsoft.com/office/word/2010/wordml" xmlns:w15="http://schemas.microsoft.com/office/word/2012/wordml" xmlns:w16cex="http://schemas.microsoft.com/office/word/2018/wordml/cex" xmlns:w16cid="http://schemas.microsoft.com/office/word/2016/wordml/cid" xmlns:w16="http://schemas.microsoft.com/office/word/2018/wordml" xmlns:w16du="http://schemas.microsoft.com/office/word/2023/wordml/word16du" xmlns:w16sdtdh="http://schemas.microsoft.com/office/word/2020/wordml/sdtdatahash" xmlns:w16sdtfl="http://schemas.microsoft.com/office/word/2024/wordml/sdtformatlock" xmlns:w16se="http://schemas.microsoft.com/office/word/2015/wordml/symex" xmlns:wpg="http://schemas.microsoft.com/office/word/2010/wordprocessingGroup" xmlns:wpi="http://schemas.microsoft.com/office/word/2010/wordprocessingInk" xmlns:wne="http://schemas.microsoft.com/office/word/2006/wordml" xmlns:wps="http://schemas.microsoft.com/office/word/2010/wordprocessingShape" mc:Ignorable="w14 w15 w16se w16cid w16 w16cex w16sdtdh w16sdtfl w16du wp14">
   <w:sdt>
     <w:sdtPr>
       <w:id w:val="-645816289"/>
@@ -3260,7 +3225,7 @@
 </file>
 
 <file path=word/footnotes.xml><?xml version="1.0" encoding="utf-8"?>
-<w:footnotes xmlns:wpc="http://schemas.microsoft.com/office/word/2010/wordprocessingCanvas" xmlns:cx="http://schemas.microsoft.com/office/drawing/2014/chartex" xmlns:cx1="http://schemas.microsoft.com/office/drawing/2015/9/8/chartex" xmlns:cx2="http://schemas.microsoft.com/office/drawing/2015/10/21/chartex" xmlns:cx3="http://schemas.microsoft.com/office/drawing/2016/5/9/chartex" xmlns:cx4="http://schemas.microsoft.com/office/drawing/2016/5/10/chartex" xmlns:cx5="http://schemas.microsoft.com/office/drawing/2016/5/11/chartex" xmlns:cx6="http://schemas.microsoft.com/office/drawing/2016/5/12/chartex" xmlns:cx7="http://schemas.microsoft.com/office/drawing/2016/5/13/chartex" xmlns:cx8="http://schemas.microsoft.com/office/drawing/2016/5/14/chartex" xmlns:mc="http://schemas.openxmlformats.org/markup-compatibility/2006" xmlns:aink="http://schemas.microsoft.com/office/drawing/2016/ink" xmlns:am3d="http://schemas.microsoft.com/office/drawing/2017/model3d" xmlns:o="urn:schemas-microsoft-com:office:office" xmlns:oel="http://schemas.microsoft.com/office/2019/extlst" xmlns:r="http://schemas.openxmlformats.org/officeDocument/2006/relationships" xmlns:m="http://schemas.openxmlformats.org/officeDocument/2006/math" xmlns:v="urn:schemas-microsoft-com:vml" xmlns:wp14="http://schemas.microsoft.com/office/word/2010/wordprocessingDrawing" xmlns:wp="http://schemas.openxmlformats.org/drawingml/2006/wordprocessingDrawing" xmlns:w10="urn:schemas-microsoft-com:office:word" xmlns:w="http://schemas.openxmlformats.org/wordprocessingml/2006/main" xmlns:w14="http://schemas.microsoft.com/office/word/2010/wordml" xmlns:w15="http://schemas.microsoft.com/office/word/2012/wordml" xmlns:w16cex="http://schemas.microsoft.com/office/word/2018/wordml/cex" xmlns:w16cid="http://schemas.microsoft.com/office/word/2016/wordml/cid" xmlns:w16="http://schemas.microsoft.com/office/word/2018/wordml" xmlns:w16du="http://schemas.microsoft.com/office/word/2023/wordml/word16du" xmlns:w16sdtdh="http://schemas.microsoft.com/office/word/2020/wordml/sdtdatahash" xmlns:w16se="http://schemas.microsoft.com/office/word/2015/wordml/symex" xmlns:wpg="http://schemas.microsoft.com/office/word/2010/wordprocessingGroup" xmlns:wpi="http://schemas.microsoft.com/office/word/2010/wordprocessingInk" xmlns:wne="http://schemas.microsoft.com/office/word/2006/wordml" xmlns:wps="http://schemas.microsoft.com/office/word/2010/wordprocessingShape" mc:Ignorable="w14 w15 w16se w16cid w16 w16cex w16sdtdh w16du wp14">
+<w:footnotes xmlns:wpc="http://schemas.microsoft.com/office/word/2010/wordprocessingCanvas" xmlns:cx="http://schemas.microsoft.com/office/drawing/2014/chartex" xmlns:cx1="http://schemas.microsoft.com/office/drawing/2015/9/8/chartex" xmlns:cx2="http://schemas.microsoft.com/office/drawing/2015/10/21/chartex" xmlns:cx3="http://schemas.microsoft.com/office/drawing/2016/5/9/chartex" xmlns:cx4="http://schemas.microsoft.com/office/drawing/2016/5/10/chartex" xmlns:cx5="http://schemas.microsoft.com/office/drawing/2016/5/11/chartex" xmlns:cx6="http://schemas.microsoft.com/office/drawing/2016/5/12/chartex" xmlns:cx7="http://schemas.microsoft.com/office/drawing/2016/5/13/chartex" xmlns:cx8="http://schemas.microsoft.com/office/drawing/2016/5/14/chartex" xmlns:mc="http://schemas.openxmlformats.org/markup-compatibility/2006" xmlns:aink="http://schemas.microsoft.com/office/drawing/2016/ink" xmlns:am3d="http://schemas.microsoft.com/office/drawing/2017/model3d" xmlns:o="urn:schemas-microsoft-com:office:office" xmlns:oel="http://schemas.microsoft.com/office/2019/extlst" xmlns:r="http://schemas.openxmlformats.org/officeDocument/2006/relationships" xmlns:m="http://schemas.openxmlformats.org/officeDocument/2006/math" xmlns:v="urn:schemas-microsoft-com:vml" xmlns:wp14="http://schemas.microsoft.com/office/word/2010/wordprocessingDrawing" xmlns:wp="http://schemas.openxmlformats.org/drawingml/2006/wordprocessingDrawing" xmlns:w10="urn:schemas-microsoft-com:office:word" xmlns:w="http://schemas.openxmlformats.org/wordprocessingml/2006/main" xmlns:w14="http://schemas.microsoft.com/office/word/2010/wordml" xmlns:w15="http://schemas.microsoft.com/office/word/2012/wordml" xmlns:w16cex="http://schemas.microsoft.com/office/word/2018/wordml/cex" xmlns:w16cid="http://schemas.microsoft.com/office/word/2016/wordml/cid" xmlns:w16="http://schemas.microsoft.com/office/word/2018/wordml" xmlns:w16du="http://schemas.microsoft.com/office/word/2023/wordml/word16du" xmlns:w16sdtdh="http://schemas.microsoft.com/office/word/2020/wordml/sdtdatahash" xmlns:w16sdtfl="http://schemas.microsoft.com/office/word/2024/wordml/sdtformatlock" xmlns:w16se="http://schemas.microsoft.com/office/word/2015/wordml/symex" xmlns:wpg="http://schemas.microsoft.com/office/word/2010/wordprocessingGroup" xmlns:wpi="http://schemas.microsoft.com/office/word/2010/wordprocessingInk" xmlns:wne="http://schemas.microsoft.com/office/word/2006/wordml" xmlns:wps="http://schemas.microsoft.com/office/word/2010/wordprocessingShape" mc:Ignorable="w14 w15 w16se w16cid w16 w16cex w16sdtdh w16sdtfl w16du wp14">
   <w:footnote w:type="separator" w:id="-1">
     <w:p>
       <w:pPr>
@@ -3285,7 +3250,7 @@
 </file>
 
 <file path=word/numbering.xml><?xml version="1.0" encoding="utf-8"?>
-<w:numbering xmlns:wpc="http://schemas.microsoft.com/office/word/2010/wordprocessingCanvas" xmlns:cx="http://schemas.microsoft.com/office/drawing/2014/chartex" xmlns:cx1="http://schemas.microsoft.com/office/drawing/2015/9/8/chartex" xmlns:cx2="http://schemas.microsoft.com/office/drawing/2015/10/21/chartex" xmlns:cx3="http://schemas.microsoft.com/office/drawing/2016/5/9/chartex" xmlns:cx4="http://schemas.microsoft.com/office/drawing/2016/5/10/chartex" xmlns:cx5="http://schemas.microsoft.com/office/drawing/2016/5/11/chartex" xmlns:cx6="http://schemas.microsoft.com/office/drawing/2016/5/12/chartex" xmlns:cx7="http://schemas.microsoft.com/office/drawing/2016/5/13/chartex" xmlns:cx8="http://schemas.microsoft.com/office/drawing/2016/5/14/chartex" xmlns:mc="http://schemas.openxmlformats.org/markup-compatibility/2006" xmlns:aink="http://schemas.microsoft.com/office/drawing/2016/ink" xmlns:am3d="http://schemas.microsoft.com/office/drawing/2017/model3d" xmlns:o="urn:schemas-microsoft-com:office:office" xmlns:oel="http://schemas.microsoft.com/office/2019/extlst" xmlns:r="http://schemas.openxmlformats.org/officeDocument/2006/relationships" xmlns:m="http://schemas.openxmlformats.org/officeDocument/2006/math" xmlns:v="urn:schemas-microsoft-com:vml" xmlns:wp14="http://schemas.microsoft.com/office/word/2010/wordprocessingDrawing" xmlns:wp="http://schemas.openxmlformats.org/drawingml/2006/wordprocessingDrawing" xmlns:w10="urn:schemas-microsoft-com:office:word" xmlns:w="http://schemas.openxmlformats.org/wordprocessingml/2006/main" xmlns:w14="http://schemas.microsoft.com/office/word/2010/wordml" xmlns:w15="http://schemas.microsoft.com/office/word/2012/wordml" xmlns:w16cex="http://schemas.microsoft.com/office/word/2018/wordml/cex" xmlns:w16cid="http://schemas.microsoft.com/office/word/2016/wordml/cid" xmlns:w16="http://schemas.microsoft.com/office/word/2018/wordml" xmlns:w16du="http://schemas.microsoft.com/office/word/2023/wordml/word16du" xmlns:w16sdtdh="http://schemas.microsoft.com/office/word/2020/wordml/sdtdatahash" xmlns:w16se="http://schemas.microsoft.com/office/word/2015/wordml/symex" xmlns:wpg="http://schemas.microsoft.com/office/word/2010/wordprocessingGroup" xmlns:wpi="http://schemas.microsoft.com/office/word/2010/wordprocessingInk" xmlns:wne="http://schemas.microsoft.com/office/word/2006/wordml" xmlns:wps="http://schemas.microsoft.com/office/word/2010/wordprocessingShape" mc:Ignorable="w14 w15 w16se w16cid w16 w16cex w16sdtdh w16du wp14">
+<w:numbering xmlns:wpc="http://schemas.microsoft.com/office/word/2010/wordprocessingCanvas" xmlns:cx="http://schemas.microsoft.com/office/drawing/2014/chartex" xmlns:cx1="http://schemas.microsoft.com/office/drawing/2015/9/8/chartex" xmlns:cx2="http://schemas.microsoft.com/office/drawing/2015/10/21/chartex" xmlns:cx3="http://schemas.microsoft.com/office/drawing/2016/5/9/chartex" xmlns:cx4="http://schemas.microsoft.com/office/drawing/2016/5/10/chartex" xmlns:cx5="http://schemas.microsoft.com/office/drawing/2016/5/11/chartex" xmlns:cx6="http://schemas.microsoft.com/office/drawing/2016/5/12/chartex" xmlns:cx7="http://schemas.microsoft.com/office/drawing/2016/5/13/chartex" xmlns:cx8="http://schemas.microsoft.com/office/drawing/2016/5/14/chartex" xmlns:mc="http://schemas.openxmlformats.org/markup-compatibility/2006" xmlns:aink="http://schemas.microsoft.com/office/drawing/2016/ink" xmlns:am3d="http://schemas.microsoft.com/office/drawing/2017/model3d" xmlns:o="urn:schemas-microsoft-com:office:office" xmlns:oel="http://schemas.microsoft.com/office/2019/extlst" xmlns:r="http://schemas.openxmlformats.org/officeDocument/2006/relationships" xmlns:m="http://schemas.openxmlformats.org/officeDocument/2006/math" xmlns:v="urn:schemas-microsoft-com:vml" xmlns:wp14="http://schemas.microsoft.com/office/word/2010/wordprocessingDrawing" xmlns:wp="http://schemas.openxmlformats.org/drawingml/2006/wordprocessingDrawing" xmlns:w10="urn:schemas-microsoft-com:office:word" xmlns:w="http://schemas.openxmlformats.org/wordprocessingml/2006/main" xmlns:w14="http://schemas.microsoft.com/office/word/2010/wordml" xmlns:w15="http://schemas.microsoft.com/office/word/2012/wordml" xmlns:w16cex="http://schemas.microsoft.com/office/word/2018/wordml/cex" xmlns:w16cid="http://schemas.microsoft.com/office/word/2016/wordml/cid" xmlns:w16="http://schemas.microsoft.com/office/word/2018/wordml" xmlns:w16du="http://schemas.microsoft.com/office/word/2023/wordml/word16du" xmlns:w16sdtdh="http://schemas.microsoft.com/office/word/2020/wordml/sdtdatahash" xmlns:w16sdtfl="http://schemas.microsoft.com/office/word/2024/wordml/sdtformatlock" xmlns:w16se="http://schemas.microsoft.com/office/word/2015/wordml/symex" xmlns:wpg="http://schemas.microsoft.com/office/word/2010/wordprocessingGroup" xmlns:wpi="http://schemas.microsoft.com/office/word/2010/wordprocessingInk" xmlns:wne="http://schemas.microsoft.com/office/word/2006/wordml" xmlns:wps="http://schemas.microsoft.com/office/word/2010/wordprocessingShape" mc:Ignorable="w14 w15 w16se w16cid w16 w16cex w16sdtdh w16sdtfl w16du wp14">
   <w:abstractNum w:abstractNumId="0" w15:restartNumberingAfterBreak="0">
     <w:nsid w:val="29A31B49"/>
     <w:multiLevelType w:val="hybridMultilevel"/>
@@ -3798,7 +3763,7 @@
 </file>
 
 <file path=word/styles.xml><?xml version="1.0" encoding="utf-8"?>
-<w:styles xmlns:mc="http://schemas.openxmlformats.org/markup-compatibility/2006" xmlns:r="http://schemas.openxmlformats.org/officeDocument/2006/relationships" xmlns:w="http://schemas.openxmlformats.org/wordprocessingml/2006/main" xmlns:w14="http://schemas.microsoft.com/office/word/2010/wordml" xmlns:w15="http://schemas.microsoft.com/office/word/2012/wordml" xmlns:w16cex="http://schemas.microsoft.com/office/word/2018/wordml/cex" xmlns:w16cid="http://schemas.microsoft.com/office/word/2016/wordml/cid" xmlns:w16="http://schemas.microsoft.com/office/word/2018/wordml" xmlns:w16du="http://schemas.microsoft.com/office/word/2023/wordml/word16du" xmlns:w16sdtdh="http://schemas.microsoft.com/office/word/2020/wordml/sdtdatahash" xmlns:w16se="http://schemas.microsoft.com/office/word/2015/wordml/symex" mc:Ignorable="w14 w15 w16se w16cid w16 w16cex w16sdtdh w16du">
+<w:styles xmlns:mc="http://schemas.openxmlformats.org/markup-compatibility/2006" xmlns:r="http://schemas.openxmlformats.org/officeDocument/2006/relationships" xmlns:w="http://schemas.openxmlformats.org/wordprocessingml/2006/main" xmlns:w14="http://schemas.microsoft.com/office/word/2010/wordml" xmlns:w15="http://schemas.microsoft.com/office/word/2012/wordml" xmlns:w16cex="http://schemas.microsoft.com/office/word/2018/wordml/cex" xmlns:w16cid="http://schemas.microsoft.com/office/word/2016/wordml/cid" xmlns:w16="http://schemas.microsoft.com/office/word/2018/wordml" xmlns:w16du="http://schemas.microsoft.com/office/word/2023/wordml/word16du" xmlns:w16sdtdh="http://schemas.microsoft.com/office/word/2020/wordml/sdtdatahash" xmlns:w16sdtfl="http://schemas.microsoft.com/office/word/2024/wordml/sdtformatlock" xmlns:w16se="http://schemas.microsoft.com/office/word/2015/wordml/symex" mc:Ignorable="w14 w15 w16se w16cid w16 w16cex w16sdtdh w16sdtfl w16du">
   <w:docDefaults>
     <w:rPrDefault>
       <w:rPr>
